--- a/Мій/Додаток В.docx
+++ b/Мій/Додаток В.docx
@@ -6,70 +6,7 @@
       <w:pPr>
         <w:spacing w:line="360" w:lineRule="auto"/>
         <w:ind w:firstLine="0"/>
-        <w:jc w:val="center"/>
-      </w:pPr>
-    </w:p>
-    <w:p>
-      <w:pPr>
-        <w:spacing w:line="360" w:lineRule="auto"/>
-        <w:ind w:firstLine="0"/>
-        <w:jc w:val="center"/>
-      </w:pPr>
-    </w:p>
-    <w:p>
-      <w:pPr>
-        <w:spacing w:line="360" w:lineRule="auto"/>
-        <w:ind w:firstLine="0"/>
-        <w:jc w:val="center"/>
-      </w:pPr>
-    </w:p>
-    <w:p>
-      <w:pPr>
-        <w:spacing w:line="360" w:lineRule="auto"/>
-        <w:ind w:firstLine="0"/>
-        <w:jc w:val="center"/>
-      </w:pPr>
-    </w:p>
-    <w:p>
-      <w:pPr>
-        <w:spacing w:line="360" w:lineRule="auto"/>
-        <w:ind w:firstLine="0"/>
-        <w:jc w:val="center"/>
-      </w:pPr>
-    </w:p>
-    <w:p>
-      <w:pPr>
-        <w:spacing w:line="360" w:lineRule="auto"/>
-        <w:ind w:firstLine="0"/>
-        <w:jc w:val="center"/>
-      </w:pPr>
-    </w:p>
-    <w:p>
-      <w:pPr>
-        <w:spacing w:line="360" w:lineRule="auto"/>
-        <w:ind w:firstLine="0"/>
-        <w:jc w:val="center"/>
-      </w:pPr>
-    </w:p>
-    <w:p>
-      <w:pPr>
-        <w:spacing w:line="360" w:lineRule="auto"/>
-        <w:ind w:firstLine="0"/>
-        <w:jc w:val="center"/>
-      </w:pPr>
-    </w:p>
-    <w:p>
-      <w:pPr>
-        <w:spacing w:line="360" w:lineRule="auto"/>
-        <w:ind w:firstLine="0"/>
-        <w:jc w:val="center"/>
-      </w:pPr>
-    </w:p>
-    <w:p>
-      <w:pPr>
-        <w:spacing w:line="360" w:lineRule="auto"/>
-        <w:ind w:firstLine="0"/>
-        <w:jc w:val="center"/>
+        <w:jc w:val="right"/>
         <w:rPr>
           <w:color w:val="000000"/>
           <w:szCs w:val="28"/>
@@ -80,25 +17,394 @@
           <w:color w:val="000000"/>
           <w:szCs w:val="28"/>
         </w:rPr>
-        <w:t>«SLAM технологія в доповненій реальності»</w:t>
-      </w:r>
-    </w:p>
-    <w:p>
-      <w:pPr>
-        <w:spacing w:line="360" w:lineRule="auto"/>
-        <w:ind w:firstLine="0"/>
-        <w:jc w:val="center"/>
+        <w:t>Додаток В</w:t>
+      </w:r>
+      <w:r>
         <w:rPr>
           <w:color w:val="000000"/>
           <w:szCs w:val="28"/>
         </w:rPr>
-      </w:pPr>
-      <w:r>
-        <w:rPr>
+        <w:t xml:space="preserve"> </w:t>
+      </w:r>
+    </w:p>
+    <w:tbl>
+      <w:tblPr>
+        <w:tblStyle w:val="a7"/>
+        <w:tblW w:w="0" w:type="auto"/>
+        <w:tblInd w:w="5920" w:type="dxa"/>
+        <w:tblBorders>
+          <w:top w:val="none" w:sz="0" w:space="0" w:color="auto"/>
+          <w:left w:val="none" w:sz="0" w:space="0" w:color="auto"/>
+          <w:bottom w:val="none" w:sz="0" w:space="0" w:color="auto"/>
+          <w:right w:val="none" w:sz="0" w:space="0" w:color="auto"/>
+          <w:insideH w:val="none" w:sz="0" w:space="0" w:color="auto"/>
+          <w:insideV w:val="none" w:sz="0" w:space="0" w:color="auto"/>
+        </w:tblBorders>
+        <w:tblLook w:val="04A0" w:firstRow="1" w:lastRow="0" w:firstColumn="1" w:lastColumn="0" w:noHBand="0" w:noVBand="1"/>
+      </w:tblPr>
+      <w:tblGrid>
+        <w:gridCol w:w="3934"/>
+      </w:tblGrid>
+      <w:tr>
+        <w:tc>
+          <w:tcPr>
+            <w:tcW w:w="3934" w:type="dxa"/>
+            <w:hideMark/>
+          </w:tcPr>
+          <w:p>
+            <w:pPr>
+              <w:spacing w:line="360" w:lineRule="auto"/>
+              <w:ind w:firstLine="0"/>
+              <w:rPr>
+                <w:rFonts w:eastAsia="Calibri" w:cs="Times New Roman"/>
+                <w:szCs w:val="28"/>
+                <w:lang w:val="ru-RU"/>
+              </w:rPr>
+            </w:pPr>
+            <w:r>
+              <w:rPr>
+                <w:rFonts w:eastAsia="Calibri" w:cs="Times New Roman"/>
+                <w:szCs w:val="28"/>
+              </w:rPr>
+              <w:t>«Затверджую»</w:t>
+            </w:r>
+          </w:p>
+        </w:tc>
+      </w:tr>
+      <w:tr>
+        <w:tc>
+          <w:tcPr>
+            <w:tcW w:w="3934" w:type="dxa"/>
+            <w:hideMark/>
+          </w:tcPr>
+          <w:p>
+            <w:pPr>
+              <w:spacing w:line="360" w:lineRule="auto"/>
+              <w:ind w:firstLine="0"/>
+              <w:rPr>
+                <w:rFonts w:eastAsia="Calibri" w:cs="Times New Roman"/>
+                <w:szCs w:val="28"/>
+                <w:lang w:val="ru-RU"/>
+              </w:rPr>
+            </w:pPr>
+            <w:r>
+              <w:rPr>
+                <w:rFonts w:eastAsia="Calibri" w:cs="Times New Roman"/>
+                <w:szCs w:val="28"/>
+              </w:rPr>
+              <w:t>зав. кафедрою ІТП</w:t>
+            </w:r>
+          </w:p>
+        </w:tc>
+      </w:tr>
+      <w:tr>
+        <w:tc>
+          <w:tcPr>
+            <w:tcW w:w="3934" w:type="dxa"/>
+            <w:hideMark/>
+          </w:tcPr>
+          <w:p>
+            <w:pPr>
+              <w:spacing w:line="360" w:lineRule="auto"/>
+              <w:ind w:firstLine="0"/>
+              <w:rPr>
+                <w:rFonts w:eastAsia="Calibri" w:cs="Times New Roman"/>
+                <w:szCs w:val="28"/>
+                <w:lang w:val="ru-RU"/>
+              </w:rPr>
+            </w:pPr>
+            <w:r>
+              <w:rPr>
+                <w:rFonts w:eastAsia="Calibri" w:cs="Times New Roman"/>
+                <w:szCs w:val="28"/>
+              </w:rPr>
+              <w:t>Прокопенко Т.О.</w:t>
+            </w:r>
+          </w:p>
+        </w:tc>
+      </w:tr>
+      <w:tr>
+        <w:tc>
+          <w:tcPr>
+            <w:tcW w:w="3934" w:type="dxa"/>
+            <w:hideMark/>
+          </w:tcPr>
+          <w:p>
+            <w:pPr>
+              <w:spacing w:line="360" w:lineRule="auto"/>
+              <w:ind w:firstLine="0"/>
+              <w:rPr>
+                <w:rFonts w:eastAsia="Calibri" w:cs="Times New Roman"/>
+                <w:szCs w:val="28"/>
+                <w:lang w:val="ru-RU"/>
+              </w:rPr>
+            </w:pPr>
+            <w:r>
+              <w:rPr>
+                <w:rFonts w:eastAsia="Calibri" w:cs="Times New Roman"/>
+                <w:szCs w:val="28"/>
+              </w:rPr>
+              <w:t>______________</w:t>
+            </w:r>
+          </w:p>
+        </w:tc>
+      </w:tr>
+      <w:tr>
+        <w:tc>
+          <w:tcPr>
+            <w:tcW w:w="3934" w:type="dxa"/>
+            <w:hideMark/>
+          </w:tcPr>
+          <w:p>
+            <w:pPr>
+              <w:spacing w:line="360" w:lineRule="auto"/>
+              <w:ind w:firstLine="0"/>
+              <w:rPr>
+                <w:rFonts w:eastAsia="Calibri" w:cs="Times New Roman"/>
+                <w:szCs w:val="28"/>
+                <w:lang w:val="ru-RU"/>
+              </w:rPr>
+            </w:pPr>
+            <w:r>
+              <w:rPr>
+                <w:rFonts w:eastAsia="Calibri" w:cs="Times New Roman"/>
+                <w:szCs w:val="28"/>
+              </w:rPr>
+              <w:t>«____»____________2018 р.</w:t>
+            </w:r>
+          </w:p>
+        </w:tc>
+      </w:tr>
+    </w:tbl>
+    <w:p>
+      <w:pPr>
+        <w:spacing w:line="360" w:lineRule="auto"/>
+        <w:ind w:firstLine="0"/>
+        <w:jc w:val="center"/>
+        <w:rPr>
+          <w:rFonts w:eastAsia="Calibri" w:cs="Times New Roman"/>
+          <w:sz w:val="24"/>
+          <w:szCs w:val="24"/>
+        </w:rPr>
+      </w:pPr>
+    </w:p>
+    <w:p>
+      <w:pPr>
+        <w:spacing w:line="360" w:lineRule="auto"/>
+        <w:ind w:firstLine="0"/>
+        <w:jc w:val="center"/>
+        <w:rPr>
+          <w:rFonts w:eastAsia="Calibri" w:cs="Times New Roman"/>
+          <w:sz w:val="24"/>
+          <w:szCs w:val="24"/>
+        </w:rPr>
+      </w:pPr>
+    </w:p>
+    <w:p>
+      <w:pPr>
+        <w:spacing w:line="360" w:lineRule="auto"/>
+        <w:ind w:firstLine="0"/>
+        <w:jc w:val="center"/>
+        <w:rPr>
+          <w:rFonts w:eastAsia="Calibri" w:cs="Times New Roman"/>
+          <w:sz w:val="24"/>
+          <w:szCs w:val="24"/>
+        </w:rPr>
+      </w:pPr>
+    </w:p>
+    <w:p>
+      <w:pPr>
+        <w:spacing w:line="360" w:lineRule="auto"/>
+        <w:ind w:firstLine="0"/>
+        <w:jc w:val="center"/>
+        <w:rPr>
+          <w:rFonts w:eastAsia="Calibri" w:cs="Times New Roman"/>
+          <w:sz w:val="24"/>
+          <w:szCs w:val="24"/>
+        </w:rPr>
+      </w:pPr>
+    </w:p>
+    <w:p>
+      <w:pPr>
+        <w:spacing w:line="360" w:lineRule="auto"/>
+        <w:ind w:firstLine="0"/>
+        <w:jc w:val="center"/>
+        <w:rPr>
+          <w:rFonts w:eastAsia="Calibri" w:cs="Times New Roman"/>
+          <w:sz w:val="24"/>
+          <w:szCs w:val="24"/>
+        </w:rPr>
+      </w:pPr>
+    </w:p>
+    <w:p>
+      <w:pPr>
+        <w:spacing w:line="360" w:lineRule="auto"/>
+        <w:ind w:firstLine="0"/>
+        <w:jc w:val="center"/>
+        <w:rPr>
+          <w:rFonts w:eastAsia="Calibri" w:cs="Times New Roman"/>
+          <w:szCs w:val="28"/>
+          <w:u w:val="single"/>
+        </w:rPr>
+      </w:pPr>
+    </w:p>
+    <w:p>
+      <w:pPr>
+        <w:spacing w:line="360" w:lineRule="auto"/>
+        <w:ind w:firstLine="0"/>
+        <w:jc w:val="center"/>
+        <w:rPr>
+          <w:rFonts w:eastAsia="Calibri" w:cs="Times New Roman"/>
+          <w:b/>
+          <w:caps/>
+          <w:szCs w:val="28"/>
+        </w:rPr>
+      </w:pPr>
+      <w:r>
+        <w:rPr>
+          <w:rFonts w:eastAsia="Calibri" w:cs="Times New Roman"/>
+          <w:b/>
+          <w:caps/>
+          <w:szCs w:val="28"/>
+        </w:rPr>
+        <w:t>Дослідження  технологій SLAM в доповненій реальності</w:t>
+      </w:r>
+    </w:p>
+    <w:p>
+      <w:pPr>
+        <w:spacing w:line="360" w:lineRule="auto"/>
+        <w:ind w:firstLine="0"/>
+        <w:jc w:val="center"/>
+        <w:rPr>
+          <w:rFonts w:eastAsia="Calibri" w:cs="Times New Roman"/>
+          <w:b/>
+          <w:caps/>
+          <w:szCs w:val="28"/>
+        </w:rPr>
+      </w:pPr>
+    </w:p>
+    <w:p>
+      <w:pPr>
+        <w:ind w:firstLine="0"/>
+        <w:jc w:val="center"/>
+        <w:rPr>
+          <w:rFonts w:eastAsia="Calibri" w:cs="Times New Roman"/>
+          <w:szCs w:val="28"/>
+        </w:rPr>
+      </w:pPr>
+      <w:r>
+        <w:t>Текст програми «</w:t>
+      </w:r>
+      <w:r>
+        <w:rPr>
+          <w:lang w:eastAsia="ru-RU"/>
+        </w:rPr>
+        <w:t xml:space="preserve">AR </w:t>
+      </w:r>
+      <w:r>
+        <w:rPr>
+          <w:lang w:val="en-US" w:eastAsia="ru-RU"/>
+        </w:rPr>
+        <w:t>T</w:t>
+      </w:r>
+      <w:r>
+        <w:rPr>
+          <w:lang w:val="ru-RU" w:eastAsia="ru-RU"/>
+        </w:rPr>
+        <w:t>-</w:t>
+      </w:r>
+      <w:r>
+        <w:rPr>
+          <w:lang w:val="en-US" w:eastAsia="ru-RU"/>
+        </w:rPr>
+        <w:t>shirt</w:t>
+      </w:r>
+      <w:r>
+        <w:t>»</w:t>
+      </w:r>
+      <w:r>
+        <w:rPr>
+          <w:rFonts w:eastAsia="Calibri" w:cs="Times New Roman"/>
+          <w:szCs w:val="28"/>
+        </w:rPr>
+        <w:t xml:space="preserve"> </w:t>
+      </w:r>
+    </w:p>
+    <w:p>
+      <w:pPr>
+        <w:spacing w:after="200" w:line="276" w:lineRule="auto"/>
+        <w:ind w:firstLine="0"/>
+        <w:jc w:val="center"/>
+        <w:rPr>
+          <w:rFonts w:eastAsia="Calibri" w:cs="Times New Roman"/>
+          <w:szCs w:val="28"/>
+          <w:lang w:val="en-US"/>
+        </w:rPr>
+      </w:pPr>
+      <w:r>
+        <w:rPr>
+          <w:rFonts w:eastAsia="Calibri" w:cs="Times New Roman"/>
+          <w:szCs w:val="28"/>
+        </w:rPr>
+        <w:t>482 ЧДТУ</w:t>
+      </w:r>
+      <w:r>
+        <w:rPr>
+          <w:rFonts w:eastAsia="Calibri" w:cs="Times New Roman"/>
+          <w:color w:val="000000"/>
+          <w:sz w:val="32"/>
+          <w:szCs w:val="32"/>
+        </w:rPr>
+        <w:t xml:space="preserve"> </w:t>
+      </w:r>
+      <w:r>
+        <w:rPr>
+          <w:rFonts w:eastAsia="Calibri" w:cs="Times New Roman"/>
           <w:color w:val="000000"/>
           <w:szCs w:val="28"/>
         </w:rPr>
-        <w:t>Додаток В</w:t>
+        <w:t>8</w:t>
+      </w:r>
+      <w:r>
+        <w:rPr>
+          <w:rFonts w:eastAsia="Calibri" w:cs="Times New Roman"/>
+          <w:szCs w:val="28"/>
+        </w:rPr>
+        <w:t>17137-04 11 0</w:t>
+      </w:r>
+      <w:r>
+        <w:rPr>
+          <w:rFonts w:eastAsia="Calibri" w:cs="Times New Roman"/>
+          <w:szCs w:val="28"/>
+          <w:lang w:val="en-US"/>
+        </w:rPr>
+        <w:t>3</w:t>
+      </w:r>
+    </w:p>
+    <w:p>
+      <w:pPr>
+        <w:ind w:firstLine="0"/>
+        <w:jc w:val="center"/>
+        <w:rPr>
+          <w:rFonts w:eastAsia="Calibri" w:cs="Times New Roman"/>
+          <w:szCs w:val="28"/>
+          <w:lang w:val="en-US"/>
+        </w:rPr>
+      </w:pPr>
+      <w:r>
+        <w:rPr>
+          <w:rFonts w:eastAsia="Calibri" w:cs="Times New Roman"/>
+          <w:szCs w:val="28"/>
+        </w:rPr>
+        <w:t xml:space="preserve">Листів </w:t>
+      </w:r>
+      <w:r>
+        <w:rPr>
+          <w:rFonts w:eastAsia="Calibri" w:cs="Times New Roman"/>
+          <w:szCs w:val="28"/>
+          <w:lang w:val="en-US"/>
+        </w:rPr>
+        <w:t>4</w:t>
       </w:r>
     </w:p>
     <w:p>
@@ -106,37 +412,11 @@
         <w:spacing w:line="360" w:lineRule="auto"/>
         <w:ind w:firstLine="0"/>
         <w:jc w:val="center"/>
-      </w:pPr>
-      <w:r>
-        <w:t>Лістинг програми «</w:t>
-      </w:r>
-      <w:r>
-        <w:rPr>
-          <w:lang w:eastAsia="ru-RU"/>
-        </w:rPr>
-        <w:t xml:space="preserve">AR </w:t>
-      </w:r>
-      <w:r>
-        <w:rPr>
-          <w:lang w:val="en-US" w:eastAsia="ru-RU"/>
-        </w:rPr>
-        <w:t>T</w:t>
-      </w:r>
-      <w:r>
-        <w:rPr>
-          <w:lang w:val="ru-RU" w:eastAsia="ru-RU"/>
-        </w:rPr>
-        <w:t>-</w:t>
-      </w:r>
-      <w:r>
-        <w:rPr>
-          <w:lang w:val="en-US" w:eastAsia="ru-RU"/>
-        </w:rPr>
-        <w:t>shirt</w:t>
-      </w:r>
-      <w:r>
-        <w:t>»</w:t>
-      </w:r>
+        <w:rPr>
+          <w:rFonts w:eastAsia="Calibri" w:cs="Times New Roman"/>
+          <w:szCs w:val="28"/>
+        </w:rPr>
+      </w:pPr>
     </w:p>
     <w:p>
       <w:pPr>
@@ -144,236 +424,272 @@
         <w:ind w:firstLine="0"/>
         <w:jc w:val="center"/>
         <w:rPr>
+          <w:rFonts w:eastAsia="Calibri" w:cs="Times New Roman"/>
+          <w:sz w:val="24"/>
+          <w:szCs w:val="24"/>
+        </w:rPr>
+      </w:pPr>
+    </w:p>
+    <w:p>
+      <w:pPr>
+        <w:spacing w:line="360" w:lineRule="auto"/>
+        <w:ind w:firstLine="0"/>
+        <w:jc w:val="center"/>
+        <w:rPr>
+          <w:rFonts w:eastAsia="Calibri" w:cs="Times New Roman"/>
+          <w:sz w:val="24"/>
+          <w:szCs w:val="24"/>
+        </w:rPr>
+      </w:pPr>
+    </w:p>
+    <w:p>
+      <w:pPr>
+        <w:spacing w:line="360" w:lineRule="auto"/>
+        <w:ind w:firstLine="0"/>
+        <w:rPr>
+          <w:rFonts w:eastAsia="Calibri" w:cs="Times New Roman"/>
+          <w:sz w:val="24"/>
+          <w:szCs w:val="24"/>
+        </w:rPr>
+      </w:pPr>
+    </w:p>
+    <w:p>
+      <w:pPr>
+        <w:spacing w:line="360" w:lineRule="auto"/>
+        <w:ind w:firstLine="0"/>
+        <w:jc w:val="center"/>
+        <w:rPr>
+          <w:rFonts w:eastAsia="Calibri" w:cs="Times New Roman"/>
+          <w:sz w:val="24"/>
+          <w:szCs w:val="24"/>
+        </w:rPr>
+      </w:pPr>
+    </w:p>
+    <w:p>
+      <w:pPr>
+        <w:spacing w:line="360" w:lineRule="auto"/>
+        <w:ind w:firstLine="0"/>
+        <w:rPr>
+          <w:rFonts w:eastAsia="Calibri" w:cs="Times New Roman"/>
+          <w:szCs w:val="28"/>
           <w:lang w:val="ru-RU"/>
         </w:rPr>
       </w:pPr>
       <w:r>
-        <w:t>Листів</w:t>
-      </w:r>
-      <w:r>
-        <w:rPr>
+        <w:rPr>
+          <w:rFonts w:eastAsia="Calibri" w:cs="Times New Roman"/>
+          <w:szCs w:val="28"/>
+        </w:rPr>
+        <w:t>Розробник                          ____________________                 Нечипоренко О. В.</w:t>
+      </w:r>
+    </w:p>
+    <w:p>
+      <w:pPr>
+        <w:spacing w:line="360" w:lineRule="auto"/>
+        <w:ind w:firstLine="0"/>
+        <w:rPr>
+          <w:rFonts w:eastAsia="Calibri" w:cs="Times New Roman"/>
+          <w:szCs w:val="28"/>
           <w:lang w:val="ru-RU"/>
         </w:rPr>
-        <w:t xml:space="preserve"> 4</w:t>
+      </w:pPr>
+      <w:r>
+        <w:rPr>
+          <w:rFonts w:eastAsia="Calibri" w:cs="Times New Roman"/>
+          <w:szCs w:val="28"/>
+        </w:rPr>
+        <w:t xml:space="preserve">Керівник                             ____________________                </w:t>
+      </w:r>
+      <w:proofErr w:type="spellStart"/>
+      <w:r>
+        <w:rPr>
+          <w:rFonts w:eastAsia="Calibri" w:cs="Times New Roman"/>
+          <w:szCs w:val="28"/>
+        </w:rPr>
+        <w:t>Карапетян</w:t>
+      </w:r>
+      <w:proofErr w:type="spellEnd"/>
+      <w:r>
+        <w:rPr>
+          <w:rFonts w:eastAsia="Calibri" w:cs="Times New Roman"/>
+          <w:szCs w:val="28"/>
+        </w:rPr>
+        <w:t xml:space="preserve"> А. Р.</w:t>
+      </w:r>
+    </w:p>
+    <w:p>
+      <w:pPr>
+        <w:spacing w:line="360" w:lineRule="auto"/>
+        <w:ind w:firstLine="0"/>
+        <w:rPr>
+          <w:rFonts w:eastAsia="Calibri" w:cs="Times New Roman"/>
+          <w:szCs w:val="28"/>
+          <w:lang w:val="ru-RU"/>
+        </w:rPr>
+      </w:pPr>
+      <w:r>
+        <w:rPr>
+          <w:rFonts w:eastAsia="Calibri" w:cs="Times New Roman"/>
+          <w:szCs w:val="28"/>
+        </w:rPr>
+        <w:t>Н. контроль</w:t>
+      </w:r>
+      <w:r>
+        <w:rPr>
+          <w:rFonts w:eastAsia="Calibri" w:cs="Times New Roman"/>
+          <w:szCs w:val="28"/>
+        </w:rPr>
+        <w:tab/>
+      </w:r>
+      <w:r>
+        <w:rPr>
+          <w:rFonts w:eastAsia="Calibri" w:cs="Times New Roman"/>
+          <w:szCs w:val="28"/>
+        </w:rPr>
+        <w:tab/>
+        <w:t xml:space="preserve">    ____________________                Колесніков К. В.</w:t>
+      </w:r>
+    </w:p>
+    <w:p>
+      <w:pPr>
+        <w:spacing w:line="360" w:lineRule="auto"/>
+        <w:ind w:firstLine="0"/>
+        <w:rPr>
+          <w:rFonts w:eastAsia="Calibri" w:cs="Times New Roman"/>
+          <w:szCs w:val="28"/>
+          <w:lang w:val="ru-RU"/>
+        </w:rPr>
+      </w:pPr>
+    </w:p>
+    <w:p>
+      <w:pPr>
+        <w:spacing w:line="360" w:lineRule="auto"/>
+        <w:ind w:firstLine="0"/>
+        <w:rPr>
+          <w:rFonts w:eastAsia="Calibri" w:cs="Times New Roman"/>
+          <w:szCs w:val="28"/>
+        </w:rPr>
+      </w:pPr>
+    </w:p>
+    <w:p>
+      <w:pPr>
+        <w:spacing w:line="360" w:lineRule="auto"/>
+        <w:ind w:firstLine="0"/>
+        <w:rPr>
+          <w:rFonts w:eastAsia="Calibri" w:cs="Times New Roman"/>
+          <w:szCs w:val="28"/>
+        </w:rPr>
+      </w:pPr>
+    </w:p>
+    <w:p>
+      <w:pPr>
+        <w:spacing w:line="360" w:lineRule="auto"/>
+        <w:ind w:firstLine="0"/>
+        <w:rPr>
+          <w:rFonts w:eastAsia="Calibri" w:cs="Times New Roman"/>
+          <w:szCs w:val="28"/>
+        </w:rPr>
+      </w:pPr>
+    </w:p>
+    <w:p>
+      <w:pPr>
+        <w:spacing w:line="360" w:lineRule="auto"/>
+        <w:ind w:firstLine="0"/>
+        <w:rPr>
+          <w:rFonts w:eastAsia="Calibri" w:cs="Times New Roman"/>
+          <w:szCs w:val="28"/>
+        </w:rPr>
+      </w:pPr>
+    </w:p>
+    <w:p>
+      <w:pPr>
+        <w:spacing w:line="360" w:lineRule="auto"/>
+        <w:ind w:firstLine="0"/>
+        <w:rPr>
+          <w:rFonts w:eastAsia="Calibri" w:cs="Times New Roman"/>
+          <w:szCs w:val="28"/>
+          <w:lang w:val="ru-RU"/>
+        </w:rPr>
+      </w:pPr>
+    </w:p>
+    <w:p>
+      <w:pPr>
+        <w:spacing w:line="360" w:lineRule="auto"/>
+        <w:ind w:firstLine="0"/>
+        <w:jc w:val="center"/>
+        <w:rPr>
+          <w:rFonts w:eastAsia="Calibri" w:cs="Times New Roman"/>
+          <w:szCs w:val="28"/>
+        </w:rPr>
+      </w:pPr>
+      <w:r>
+        <w:rPr>
+          <w:rFonts w:eastAsia="Calibri" w:cs="Times New Roman"/>
+          <w:szCs w:val="28"/>
+        </w:rPr>
+        <w:t xml:space="preserve">Черкаси </w:t>
+      </w:r>
+      <w:r>
+        <w:rPr>
+          <w:rFonts w:eastAsia="Calibri" w:cs="Times New Roman"/>
+          <w:color w:val="000000"/>
+          <w:szCs w:val="28"/>
+          <w:lang w:val="en-US"/>
+        </w:rPr>
+        <w:t>–</w:t>
+      </w:r>
+      <w:r>
+        <w:rPr>
+          <w:rFonts w:eastAsia="Calibri" w:cs="Times New Roman"/>
+          <w:color w:val="000000"/>
+          <w:szCs w:val="28"/>
+        </w:rPr>
+        <w:t xml:space="preserve"> </w:t>
+      </w:r>
+      <w:r>
+        <w:rPr>
+          <w:rFonts w:eastAsia="Calibri" w:cs="Times New Roman"/>
+          <w:szCs w:val="28"/>
+        </w:rPr>
+        <w:t>2018</w:t>
+      </w:r>
+    </w:p>
+    <w:p>
+      <w:pPr>
+        <w:ind w:firstLine="0"/>
+        <w:rPr>
+          <w:rFonts w:asciiTheme="minorHAnsi" w:hAnsiTheme="minorHAnsi"/>
+          <w:sz w:val="24"/>
+          <w:szCs w:val="24"/>
+          <w:lang w:val="en-US"/>
+        </w:rPr>
+      </w:pPr>
+      <w:proofErr w:type="gramStart"/>
+      <w:r>
+        <w:rPr>
+          <w:rFonts w:asciiTheme="minorHAnsi" w:hAnsiTheme="minorHAnsi"/>
+          <w:sz w:val="24"/>
+          <w:szCs w:val="24"/>
+          <w:lang w:val="en-US"/>
+        </w:rPr>
+        <w:lastRenderedPageBreak/>
+        <w:t>using</w:t>
+      </w:r>
+      <w:proofErr w:type="gramEnd"/>
+      <w:r>
+        <w:rPr>
+          <w:rFonts w:asciiTheme="minorHAnsi" w:hAnsiTheme="minorHAnsi"/>
+          <w:sz w:val="24"/>
+          <w:szCs w:val="24"/>
+          <w:lang w:val="en-US"/>
+        </w:rPr>
+        <w:t xml:space="preserve"> System;</w:t>
       </w:r>
       <w:bookmarkStart w:id="0" w:name="_GoBack"/>
       <w:bookmarkEnd w:id="0"/>
     </w:p>
     <w:p>
       <w:pPr>
-        <w:spacing w:line="360" w:lineRule="auto"/>
-        <w:ind w:firstLine="0"/>
-        <w:jc w:val="center"/>
-      </w:pPr>
-    </w:p>
-    <w:p>
-      <w:pPr>
-        <w:spacing w:line="360" w:lineRule="auto"/>
-        <w:ind w:firstLine="0"/>
-        <w:jc w:val="center"/>
-      </w:pPr>
-    </w:p>
-    <w:p>
-      <w:pPr>
-        <w:spacing w:line="360" w:lineRule="auto"/>
-        <w:ind w:firstLine="567"/>
-        <w:rPr>
-          <w:rFonts w:cs="Times New Roman"/>
-          <w:szCs w:val="28"/>
-        </w:rPr>
-      </w:pPr>
-      <w:r>
-        <w:rPr>
-          <w:rFonts w:cs="Times New Roman"/>
-          <w:szCs w:val="28"/>
-        </w:rPr>
-        <w:t>Розробник</w:t>
-      </w:r>
-      <w:r>
-        <w:rPr>
-          <w:rFonts w:cs="Times New Roman"/>
-          <w:szCs w:val="28"/>
-        </w:rPr>
-        <w:tab/>
-      </w:r>
-      <w:r>
-        <w:rPr>
-          <w:rFonts w:cs="Times New Roman"/>
-          <w:szCs w:val="28"/>
-        </w:rPr>
-        <w:tab/>
-      </w:r>
-      <w:r>
-        <w:rPr>
-          <w:rFonts w:cs="Times New Roman"/>
-          <w:szCs w:val="28"/>
-        </w:rPr>
-        <w:tab/>
-      </w:r>
-      <w:r>
-        <w:rPr>
-          <w:rFonts w:cs="Times New Roman"/>
-          <w:szCs w:val="28"/>
-        </w:rPr>
-        <w:t>_____________</w:t>
-      </w:r>
-      <w:r>
-        <w:rPr>
-          <w:rFonts w:cs="Times New Roman"/>
-          <w:szCs w:val="28"/>
-        </w:rPr>
-        <w:tab/>
-      </w:r>
-      <w:r>
-        <w:rPr>
-          <w:rFonts w:cs="Times New Roman"/>
-          <w:szCs w:val="28"/>
-        </w:rPr>
-        <w:tab/>
-      </w:r>
-      <w:r>
-        <w:rPr>
-          <w:rFonts w:cs="Times New Roman"/>
-          <w:szCs w:val="28"/>
-        </w:rPr>
-        <w:t>Нечипоренко О. В.</w:t>
-      </w:r>
-    </w:p>
-    <w:p>
-      <w:pPr>
-        <w:spacing w:line="360" w:lineRule="auto"/>
-        <w:ind w:firstLine="0"/>
-        <w:jc w:val="center"/>
-      </w:pPr>
-    </w:p>
-    <w:p>
-      <w:pPr>
-        <w:spacing w:line="360" w:lineRule="auto"/>
-        <w:ind w:firstLine="0"/>
-        <w:jc w:val="center"/>
-      </w:pPr>
-    </w:p>
-    <w:p>
-      <w:pPr>
-        <w:spacing w:line="360" w:lineRule="auto"/>
-        <w:ind w:firstLine="0"/>
-        <w:jc w:val="center"/>
-      </w:pPr>
-    </w:p>
-    <w:p>
-      <w:pPr>
-        <w:spacing w:line="360" w:lineRule="auto"/>
-        <w:ind w:firstLine="0"/>
-        <w:jc w:val="center"/>
-      </w:pPr>
-    </w:p>
-    <w:p>
-      <w:pPr>
-        <w:spacing w:line="360" w:lineRule="auto"/>
-        <w:ind w:firstLine="0"/>
-        <w:jc w:val="center"/>
-      </w:pPr>
-    </w:p>
-    <w:p>
-      <w:pPr>
-        <w:spacing w:line="360" w:lineRule="auto"/>
-        <w:ind w:firstLine="0"/>
-        <w:jc w:val="center"/>
-      </w:pPr>
-    </w:p>
-    <w:p>
-      <w:pPr>
-        <w:spacing w:line="360" w:lineRule="auto"/>
-        <w:ind w:firstLine="0"/>
-        <w:jc w:val="center"/>
-      </w:pPr>
-    </w:p>
-    <w:p>
-      <w:pPr>
-        <w:spacing w:line="360" w:lineRule="auto"/>
-        <w:ind w:firstLine="0"/>
-        <w:jc w:val="center"/>
-      </w:pPr>
-    </w:p>
-    <w:p>
-      <w:pPr>
-        <w:spacing w:line="360" w:lineRule="auto"/>
-        <w:ind w:firstLine="0"/>
-        <w:jc w:val="center"/>
-      </w:pPr>
-    </w:p>
-    <w:p>
-      <w:pPr>
-        <w:spacing w:line="360" w:lineRule="auto"/>
-        <w:ind w:firstLine="0"/>
-        <w:jc w:val="center"/>
-      </w:pPr>
-    </w:p>
-    <w:p>
-      <w:pPr>
-        <w:spacing w:line="360" w:lineRule="auto"/>
-        <w:ind w:firstLine="0"/>
-        <w:jc w:val="center"/>
-      </w:pPr>
-    </w:p>
-    <w:p>
-      <w:pPr>
-        <w:spacing w:line="360" w:lineRule="auto"/>
-        <w:ind w:firstLine="0"/>
-        <w:jc w:val="center"/>
-      </w:pPr>
-    </w:p>
-    <w:p>
-      <w:pPr>
-        <w:spacing w:line="360" w:lineRule="auto"/>
-        <w:ind w:firstLine="0"/>
-        <w:jc w:val="center"/>
-      </w:pPr>
-    </w:p>
-    <w:p>
-      <w:pPr>
-        <w:spacing w:line="360" w:lineRule="auto"/>
-        <w:ind w:firstLine="0"/>
-        <w:jc w:val="center"/>
-      </w:pPr>
-      <w:r>
-        <w:t>Черкаси, 2018</w:t>
-      </w:r>
-    </w:p>
-    <w:p>
-      <w:pPr>
-        <w:ind w:firstLine="0"/>
-        <w:rPr>
-          <w:rFonts w:asciiTheme="minorHAnsi" w:hAnsiTheme="minorHAnsi"/>
-          <w:sz w:val="24"/>
-          <w:szCs w:val="24"/>
-          <w:lang w:val="en-US"/>
-        </w:rPr>
-      </w:pPr>
-      <w:proofErr w:type="gramStart"/>
-      <w:r>
-        <w:rPr>
-          <w:rFonts w:asciiTheme="minorHAnsi" w:hAnsiTheme="minorHAnsi"/>
-          <w:sz w:val="24"/>
-          <w:szCs w:val="24"/>
-          <w:lang w:val="en-US"/>
-        </w:rPr>
-        <w:lastRenderedPageBreak/>
-        <w:t>using</w:t>
-      </w:r>
-      <w:proofErr w:type="gramEnd"/>
-      <w:r>
-        <w:rPr>
-          <w:rFonts w:asciiTheme="minorHAnsi" w:hAnsiTheme="minorHAnsi"/>
-          <w:sz w:val="24"/>
-          <w:szCs w:val="24"/>
-          <w:lang w:val="en-US"/>
-        </w:rPr>
-        <w:t xml:space="preserve"> System;</w:t>
-      </w:r>
-    </w:p>
-    <w:p>
-      <w:pPr>
         <w:ind w:firstLine="0"/>
         <w:rPr>
           <w:rFonts w:asciiTheme="minorHAnsi" w:hAnsiTheme="minorHAnsi"/>
@@ -5207,9 +5523,10 @@
       </w:r>
     </w:p>
     <w:sectPr>
-      <w:footerReference w:type="default" r:id="rId7"/>
+      <w:headerReference w:type="default" r:id="rId7"/>
+      <w:footerReference w:type="default" r:id="rId8"/>
       <w:pgSz w:w="11906" w:h="16838"/>
-      <w:pgMar w:top="1134" w:right="1134" w:bottom="1134" w:left="1701" w:header="709" w:footer="709" w:gutter="0"/>
+      <w:pgMar w:top="1134" w:right="567" w:bottom="1134" w:left="1701" w:header="709" w:footer="709" w:gutter="0"/>
       <w:cols w:space="708"/>
       <w:titlePg/>
       <w:docGrid w:linePitch="381"/>
@@ -5239,21 +5556,62 @@
 
 <file path=word/footer1.xml><?xml version="1.0" encoding="utf-8"?>
 <w:ftr xmlns:wpc="http://schemas.microsoft.com/office/word/2010/wordprocessingCanvas" xmlns:mc="http://schemas.openxmlformats.org/markup-compatibility/2006" xmlns:o="urn:schemas-microsoft-com:office:office" xmlns:r="http://schemas.openxmlformats.org/officeDocument/2006/relationships" xmlns:m="http://schemas.openxmlformats.org/officeDocument/2006/math" xmlns:v="urn:schemas-microsoft-com:vml" xmlns:wp14="http://schemas.microsoft.com/office/word/2010/wordprocessingDrawing" xmlns:wp="http://schemas.openxmlformats.org/drawingml/2006/wordprocessingDrawing" xmlns:w10="urn:schemas-microsoft-com:office:word" xmlns:w="http://schemas.openxmlformats.org/wordprocessingml/2006/main" xmlns:w14="http://schemas.microsoft.com/office/word/2010/wordml" xmlns:wpg="http://schemas.microsoft.com/office/word/2010/wordprocessingGroup" xmlns:wpi="http://schemas.microsoft.com/office/word/2010/wordprocessingInk" xmlns:wne="http://schemas.microsoft.com/office/word/2006/wordml" xmlns:wps="http://schemas.microsoft.com/office/word/2010/wordprocessingShape" mc:Ignorable="w14 wp14">
-  <w:sdt>
-    <w:sdtPr>
-      <w:id w:val="-893496044"/>
-      <w:docPartObj>
-        <w:docPartGallery w:val="Page Numbers (Bottom of Page)"/>
-        <w:docPartUnique/>
-      </w:docPartObj>
-    </w:sdtPr>
-    <w:sdtEndPr/>
-    <w:sdtContent>
-      <w:p>
-        <w:pPr>
-          <w:pStyle w:val="a5"/>
-          <w:jc w:val="right"/>
-        </w:pPr>
+  <w:p>
+    <w:pPr>
+      <w:pStyle w:val="a5"/>
+      <w:jc w:val="right"/>
+    </w:pPr>
+  </w:p>
+  <w:p>
+    <w:pPr>
+      <w:pStyle w:val="a5"/>
+    </w:pPr>
+  </w:p>
+</w:ftr>
+</file>
+
+<file path=word/footnotes.xml><?xml version="1.0" encoding="utf-8"?>
+<w:footnotes xmlns:wpc="http://schemas.microsoft.com/office/word/2010/wordprocessingCanvas" xmlns:mc="http://schemas.openxmlformats.org/markup-compatibility/2006" xmlns:o="urn:schemas-microsoft-com:office:office" xmlns:r="http://schemas.openxmlformats.org/officeDocument/2006/relationships" xmlns:m="http://schemas.openxmlformats.org/officeDocument/2006/math" xmlns:v="urn:schemas-microsoft-com:vml" xmlns:wp14="http://schemas.microsoft.com/office/word/2010/wordprocessingDrawing" xmlns:wp="http://schemas.openxmlformats.org/drawingml/2006/wordprocessingDrawing" xmlns:w10="urn:schemas-microsoft-com:office:word" xmlns:w="http://schemas.openxmlformats.org/wordprocessingml/2006/main" xmlns:w14="http://schemas.microsoft.com/office/word/2010/wordml" xmlns:wpg="http://schemas.microsoft.com/office/word/2010/wordprocessingGroup" xmlns:wpi="http://schemas.microsoft.com/office/word/2010/wordprocessingInk" xmlns:wne="http://schemas.microsoft.com/office/word/2006/wordml" xmlns:wps="http://schemas.microsoft.com/office/word/2010/wordprocessingShape" mc:Ignorable="w14 wp14">
+  <w:footnote w:type="separator" w:id="-1">
+    <w:p>
+      <w:r>
+        <w:separator/>
+      </w:r>
+    </w:p>
+  </w:footnote>
+  <w:footnote w:type="continuationSeparator" w:id="0">
+    <w:p>
+      <w:r>
+        <w:continuationSeparator/>
+      </w:r>
+    </w:p>
+  </w:footnote>
+</w:footnotes>
+</file>
+
+<file path=word/header1.xml><?xml version="1.0" encoding="utf-8"?>
+<w:hdr xmlns:wpc="http://schemas.microsoft.com/office/word/2010/wordprocessingCanvas" xmlns:mc="http://schemas.openxmlformats.org/markup-compatibility/2006" xmlns:o="urn:schemas-microsoft-com:office:office" xmlns:r="http://schemas.openxmlformats.org/officeDocument/2006/relationships" xmlns:m="http://schemas.openxmlformats.org/officeDocument/2006/math" xmlns:v="urn:schemas-microsoft-com:vml" xmlns:wp14="http://schemas.microsoft.com/office/word/2010/wordprocessingDrawing" xmlns:wp="http://schemas.openxmlformats.org/drawingml/2006/wordprocessingDrawing" xmlns:w10="urn:schemas-microsoft-com:office:word" xmlns:w="http://schemas.openxmlformats.org/wordprocessingml/2006/main" xmlns:w14="http://schemas.microsoft.com/office/word/2010/wordml" xmlns:wpg="http://schemas.microsoft.com/office/word/2010/wordprocessingGroup" xmlns:wpi="http://schemas.microsoft.com/office/word/2010/wordprocessingInk" xmlns:wne="http://schemas.microsoft.com/office/word/2006/wordml" xmlns:wps="http://schemas.microsoft.com/office/word/2010/wordprocessingShape" mc:Ignorable="w14 wp14">
+  <w:p>
+    <w:pPr>
+      <w:pStyle w:val="a3"/>
+      <w:ind w:firstLine="0"/>
+      <w:jc w:val="center"/>
+    </w:pPr>
+    <w:r>
+      <w:rPr>
+        <w:lang w:val="en-US"/>
+      </w:rPr>
+      <w:t>-</w:t>
+    </w:r>
+    <w:sdt>
+      <w:sdtPr>
+        <w:id w:val="-1430040763"/>
+        <w:docPartObj>
+          <w:docPartGallery w:val="Page Numbers (Top of Page)"/>
+          <w:docPartUnique/>
+        </w:docPartObj>
+      </w:sdtPr>
+      <w:sdtContent>
         <w:r>
           <w:fldChar w:fldCharType="begin"/>
         </w:r>
@@ -5273,34 +5631,62 @@
         <w:r>
           <w:fldChar w:fldCharType="end"/>
         </w:r>
-      </w:p>
-    </w:sdtContent>
-  </w:sdt>
+        <w:r>
+          <w:rPr>
+            <w:lang w:val="en-US"/>
+          </w:rPr>
+          <w:t>-</w:t>
+        </w:r>
+      </w:sdtContent>
+    </w:sdt>
+  </w:p>
   <w:p>
     <w:pPr>
-      <w:pStyle w:val="a5"/>
+      <w:pStyle w:val="a3"/>
+      <w:ind w:firstLine="0"/>
+      <w:jc w:val="center"/>
     </w:pPr>
+    <w:r>
+      <w:rPr>
+        <w:rFonts w:eastAsia="Calibri" w:cs="Times New Roman"/>
+        <w:szCs w:val="28"/>
+      </w:rPr>
+      <w:t>482 ЧДТУ</w:t>
+    </w:r>
+    <w:r>
+      <w:rPr>
+        <w:rFonts w:eastAsia="Calibri" w:cs="Times New Roman"/>
+        <w:color w:val="000000"/>
+        <w:sz w:val="32"/>
+        <w:szCs w:val="32"/>
+      </w:rPr>
+      <w:t xml:space="preserve"> </w:t>
+    </w:r>
+    <w:r>
+      <w:rPr>
+        <w:rFonts w:eastAsia="Calibri" w:cs="Times New Roman"/>
+        <w:color w:val="000000"/>
+        <w:szCs w:val="28"/>
+      </w:rPr>
+      <w:t>8</w:t>
+    </w:r>
+    <w:r>
+      <w:rPr>
+        <w:rFonts w:eastAsia="Calibri" w:cs="Times New Roman"/>
+        <w:szCs w:val="28"/>
+      </w:rPr>
+      <w:t>17137-04 11 0</w:t>
+    </w:r>
+    <w:r>
+      <w:rPr>
+        <w:rFonts w:eastAsia="Calibri" w:cs="Times New Roman"/>
+        <w:szCs w:val="28"/>
+        <w:lang w:val="en-US"/>
+      </w:rPr>
+      <w:t>3</w:t>
+    </w:r>
   </w:p>
-</w:ftr>
-</file>
-
-<file path=word/footnotes.xml><?xml version="1.0" encoding="utf-8"?>
-<w:footnotes xmlns:wpc="http://schemas.microsoft.com/office/word/2010/wordprocessingCanvas" xmlns:mc="http://schemas.openxmlformats.org/markup-compatibility/2006" xmlns:o="urn:schemas-microsoft-com:office:office" xmlns:r="http://schemas.openxmlformats.org/officeDocument/2006/relationships" xmlns:m="http://schemas.openxmlformats.org/officeDocument/2006/math" xmlns:v="urn:schemas-microsoft-com:vml" xmlns:wp14="http://schemas.microsoft.com/office/word/2010/wordprocessingDrawing" xmlns:wp="http://schemas.openxmlformats.org/drawingml/2006/wordprocessingDrawing" xmlns:w10="urn:schemas-microsoft-com:office:word" xmlns:w="http://schemas.openxmlformats.org/wordprocessingml/2006/main" xmlns:w14="http://schemas.microsoft.com/office/word/2010/wordml" xmlns:wpg="http://schemas.microsoft.com/office/word/2010/wordprocessingGroup" xmlns:wpi="http://schemas.microsoft.com/office/word/2010/wordprocessingInk" xmlns:wne="http://schemas.microsoft.com/office/word/2006/wordml" xmlns:wps="http://schemas.microsoft.com/office/word/2010/wordprocessingShape" mc:Ignorable="w14 wp14">
-  <w:footnote w:type="separator" w:id="-1">
-    <w:p>
-      <w:r>
-        <w:separator/>
-      </w:r>
-    </w:p>
-  </w:footnote>
-  <w:footnote w:type="continuationSeparator" w:id="0">
-    <w:p>
-      <w:r>
-        <w:continuationSeparator/>
-      </w:r>
-    </w:p>
-  </w:footnote>
-</w:footnotes>
+</w:hdr>
 </file>
 
 <file path=word/styles.xml><?xml version="1.0" encoding="utf-8"?>
@@ -5541,6 +5927,23 @@
       <w:lang w:val="uk-UA"/>
     </w:rPr>
   </w:style>
+  <w:style w:type="table" w:styleId="a7">
+    <w:name w:val="Table Grid"/>
+    <w:basedOn w:val="a1"/>
+    <w:uiPriority w:val="59"/>
+    <w:rsid w:val="004E7C04"/>
+    <w:tblPr>
+      <w:tblInd w:w="0" w:type="nil"/>
+      <w:tblBorders>
+        <w:top w:val="single" w:sz="4" w:space="0" w:color="auto"/>
+        <w:left w:val="single" w:sz="4" w:space="0" w:color="auto"/>
+        <w:bottom w:val="single" w:sz="4" w:space="0" w:color="auto"/>
+        <w:right w:val="single" w:sz="4" w:space="0" w:color="auto"/>
+        <w:insideH w:val="single" w:sz="4" w:space="0" w:color="auto"/>
+        <w:insideV w:val="single" w:sz="4" w:space="0" w:color="auto"/>
+      </w:tblBorders>
+    </w:tblPr>
+  </w:style>
 </w:styles>
 </file>
 
@@ -5781,6 +6184,23 @@
     <w:rPr>
       <w:lang w:val="uk-UA"/>
     </w:rPr>
+  </w:style>
+  <w:style w:type="table" w:styleId="a7">
+    <w:name w:val="Table Grid"/>
+    <w:basedOn w:val="a1"/>
+    <w:uiPriority w:val="59"/>
+    <w:rsid w:val="004E7C04"/>
+    <w:tblPr>
+      <w:tblInd w:w="0" w:type="nil"/>
+      <w:tblBorders>
+        <w:top w:val="single" w:sz="4" w:space="0" w:color="auto"/>
+        <w:left w:val="single" w:sz="4" w:space="0" w:color="auto"/>
+        <w:bottom w:val="single" w:sz="4" w:space="0" w:color="auto"/>
+        <w:right w:val="single" w:sz="4" w:space="0" w:color="auto"/>
+        <w:insideH w:val="single" w:sz="4" w:space="0" w:color="auto"/>
+        <w:insideV w:val="single" w:sz="4" w:space="0" w:color="auto"/>
+      </w:tblBorders>
+    </w:tblPr>
   </w:style>
 </w:styles>
 </file>

--- a/Мій/Додаток В.docx
+++ b/Мій/Додаток В.docx
@@ -370,7 +370,7 @@
           <w:rFonts w:eastAsia="Calibri" w:cs="Times New Roman"/>
           <w:szCs w:val="28"/>
         </w:rPr>
-        <w:t>17137-04 11 0</w:t>
+        <w:t>7137-0</w:t>
       </w:r>
       <w:r>
         <w:rPr>
@@ -378,97 +378,30 @@
           <w:szCs w:val="28"/>
           <w:lang w:val="en-US"/>
         </w:rPr>
-        <w:t>3</w:t>
-      </w:r>
-    </w:p>
-    <w:p>
-      <w:pPr>
-        <w:ind w:firstLine="0"/>
-        <w:jc w:val="center"/>
+        <w:t>1</w:t>
+      </w:r>
+      <w:bookmarkStart w:id="0" w:name="_GoBack"/>
+      <w:bookmarkEnd w:id="0"/>
+      <w:r>
         <w:rPr>
           <w:rFonts w:eastAsia="Calibri" w:cs="Times New Roman"/>
           <w:szCs w:val="28"/>
-          <w:lang w:val="en-US"/>
-        </w:rPr>
-      </w:pPr>
+        </w:rPr>
+        <w:t xml:space="preserve"> 11 0</w:t>
+      </w:r>
       <w:r>
         <w:rPr>
           <w:rFonts w:eastAsia="Calibri" w:cs="Times New Roman"/>
           <w:szCs w:val="28"/>
-        </w:rPr>
-        <w:t xml:space="preserve">Листів </w:t>
-      </w:r>
-      <w:r>
-        <w:rPr>
-          <w:rFonts w:eastAsia="Calibri" w:cs="Times New Roman"/>
-          <w:szCs w:val="28"/>
-          <w:lang w:val="en-US"/>
-        </w:rPr>
-        <w:t>4</w:t>
-      </w:r>
-    </w:p>
-    <w:p>
-      <w:pPr>
-        <w:spacing w:line="360" w:lineRule="auto"/>
+          <w:lang w:val="en-US"/>
+        </w:rPr>
+        <w:t>3</w:t>
+      </w:r>
+    </w:p>
+    <w:p>
+      <w:pPr>
         <w:ind w:firstLine="0"/>
         <w:jc w:val="center"/>
-        <w:rPr>
-          <w:rFonts w:eastAsia="Calibri" w:cs="Times New Roman"/>
-          <w:szCs w:val="28"/>
-        </w:rPr>
-      </w:pPr>
-    </w:p>
-    <w:p>
-      <w:pPr>
-        <w:spacing w:line="360" w:lineRule="auto"/>
-        <w:ind w:firstLine="0"/>
-        <w:jc w:val="center"/>
-        <w:rPr>
-          <w:rFonts w:eastAsia="Calibri" w:cs="Times New Roman"/>
-          <w:sz w:val="24"/>
-          <w:szCs w:val="24"/>
-        </w:rPr>
-      </w:pPr>
-    </w:p>
-    <w:p>
-      <w:pPr>
-        <w:spacing w:line="360" w:lineRule="auto"/>
-        <w:ind w:firstLine="0"/>
-        <w:jc w:val="center"/>
-        <w:rPr>
-          <w:rFonts w:eastAsia="Calibri" w:cs="Times New Roman"/>
-          <w:sz w:val="24"/>
-          <w:szCs w:val="24"/>
-        </w:rPr>
-      </w:pPr>
-    </w:p>
-    <w:p>
-      <w:pPr>
-        <w:spacing w:line="360" w:lineRule="auto"/>
-        <w:ind w:firstLine="0"/>
-        <w:rPr>
-          <w:rFonts w:eastAsia="Calibri" w:cs="Times New Roman"/>
-          <w:sz w:val="24"/>
-          <w:szCs w:val="24"/>
-        </w:rPr>
-      </w:pPr>
-    </w:p>
-    <w:p>
-      <w:pPr>
-        <w:spacing w:line="360" w:lineRule="auto"/>
-        <w:ind w:firstLine="0"/>
-        <w:jc w:val="center"/>
-        <w:rPr>
-          <w:rFonts w:eastAsia="Calibri" w:cs="Times New Roman"/>
-          <w:sz w:val="24"/>
-          <w:szCs w:val="24"/>
-        </w:rPr>
-      </w:pPr>
-    </w:p>
-    <w:p>
-      <w:pPr>
-        <w:spacing w:line="360" w:lineRule="auto"/>
-        <w:ind w:firstLine="0"/>
         <w:rPr>
           <w:rFonts w:eastAsia="Calibri" w:cs="Times New Roman"/>
           <w:szCs w:val="28"/>
@@ -480,42 +413,74 @@
           <w:rFonts w:eastAsia="Calibri" w:cs="Times New Roman"/>
           <w:szCs w:val="28"/>
         </w:rPr>
-        <w:t>Розробник                          ____________________                 Нечипоренко О. В.</w:t>
-      </w:r>
-    </w:p>
-    <w:p>
-      <w:pPr>
-        <w:spacing w:line="360" w:lineRule="auto"/>
-        <w:ind w:firstLine="0"/>
+        <w:t xml:space="preserve">Листів </w:t>
+      </w:r>
+      <w:r>
         <w:rPr>
           <w:rFonts w:eastAsia="Calibri" w:cs="Times New Roman"/>
           <w:szCs w:val="28"/>
           <w:lang w:val="ru-RU"/>
         </w:rPr>
-      </w:pPr>
-      <w:r>
+        <w:t>4</w:t>
+      </w:r>
+    </w:p>
+    <w:p>
+      <w:pPr>
+        <w:spacing w:line="360" w:lineRule="auto"/>
+        <w:ind w:firstLine="0"/>
+        <w:jc w:val="center"/>
         <w:rPr>
           <w:rFonts w:eastAsia="Calibri" w:cs="Times New Roman"/>
           <w:szCs w:val="28"/>
         </w:rPr>
-        <w:t xml:space="preserve">Керівник                             ____________________                </w:t>
-      </w:r>
-      <w:proofErr w:type="spellStart"/>
-      <w:r>
+      </w:pPr>
+    </w:p>
+    <w:p>
+      <w:pPr>
+        <w:spacing w:line="360" w:lineRule="auto"/>
+        <w:ind w:firstLine="0"/>
+        <w:jc w:val="center"/>
         <w:rPr>
           <w:rFonts w:eastAsia="Calibri" w:cs="Times New Roman"/>
-          <w:szCs w:val="28"/>
-        </w:rPr>
-        <w:t>Карапетян</w:t>
-      </w:r>
-      <w:proofErr w:type="spellEnd"/>
-      <w:r>
+          <w:sz w:val="24"/>
+          <w:szCs w:val="24"/>
+        </w:rPr>
+      </w:pPr>
+    </w:p>
+    <w:p>
+      <w:pPr>
+        <w:spacing w:line="360" w:lineRule="auto"/>
+        <w:ind w:firstLine="0"/>
+        <w:jc w:val="center"/>
         <w:rPr>
           <w:rFonts w:eastAsia="Calibri" w:cs="Times New Roman"/>
-          <w:szCs w:val="28"/>
-        </w:rPr>
-        <w:t xml:space="preserve"> А. Р.</w:t>
-      </w:r>
+          <w:sz w:val="24"/>
+          <w:szCs w:val="24"/>
+        </w:rPr>
+      </w:pPr>
+    </w:p>
+    <w:p>
+      <w:pPr>
+        <w:spacing w:line="360" w:lineRule="auto"/>
+        <w:ind w:firstLine="0"/>
+        <w:rPr>
+          <w:rFonts w:eastAsia="Calibri" w:cs="Times New Roman"/>
+          <w:sz w:val="24"/>
+          <w:szCs w:val="24"/>
+        </w:rPr>
+      </w:pPr>
+    </w:p>
+    <w:p>
+      <w:pPr>
+        <w:spacing w:line="360" w:lineRule="auto"/>
+        <w:ind w:firstLine="0"/>
+        <w:jc w:val="center"/>
+        <w:rPr>
+          <w:rFonts w:eastAsia="Calibri" w:cs="Times New Roman"/>
+          <w:sz w:val="24"/>
+          <w:szCs w:val="24"/>
+        </w:rPr>
+      </w:pPr>
     </w:p>
     <w:p>
       <w:pPr>
@@ -532,22 +497,7 @@
           <w:rFonts w:eastAsia="Calibri" w:cs="Times New Roman"/>
           <w:szCs w:val="28"/>
         </w:rPr>
-        <w:t>Н. контроль</w:t>
-      </w:r>
-      <w:r>
-        <w:rPr>
-          <w:rFonts w:eastAsia="Calibri" w:cs="Times New Roman"/>
-          <w:szCs w:val="28"/>
-        </w:rPr>
-        <w:tab/>
-      </w:r>
-      <w:r>
-        <w:rPr>
-          <w:rFonts w:eastAsia="Calibri" w:cs="Times New Roman"/>
-          <w:szCs w:val="28"/>
-        </w:rPr>
-        <w:tab/>
-        <w:t xml:space="preserve">    ____________________                Колесніков К. В.</w:t>
+        <w:t>Розробник                          ____________________                 Нечипоренко О. В.</w:t>
       </w:r>
     </w:p>
     <w:p>
@@ -560,46 +510,29 @@
           <w:lang w:val="ru-RU"/>
         </w:rPr>
       </w:pPr>
-    </w:p>
-    <w:p>
-      <w:pPr>
-        <w:spacing w:line="360" w:lineRule="auto"/>
-        <w:ind w:firstLine="0"/>
+      <w:r>
         <w:rPr>
           <w:rFonts w:eastAsia="Calibri" w:cs="Times New Roman"/>
           <w:szCs w:val="28"/>
         </w:rPr>
-      </w:pPr>
-    </w:p>
-    <w:p>
-      <w:pPr>
-        <w:spacing w:line="360" w:lineRule="auto"/>
-        <w:ind w:firstLine="0"/>
+        <w:t xml:space="preserve">Керівник                             ____________________                </w:t>
+      </w:r>
+      <w:proofErr w:type="spellStart"/>
+      <w:r>
         <w:rPr>
           <w:rFonts w:eastAsia="Calibri" w:cs="Times New Roman"/>
           <w:szCs w:val="28"/>
         </w:rPr>
-      </w:pPr>
-    </w:p>
-    <w:p>
-      <w:pPr>
-        <w:spacing w:line="360" w:lineRule="auto"/>
-        <w:ind w:firstLine="0"/>
+        <w:t>Карапетян</w:t>
+      </w:r>
+      <w:proofErr w:type="spellEnd"/>
+      <w:r>
         <w:rPr>
           <w:rFonts w:eastAsia="Calibri" w:cs="Times New Roman"/>
           <w:szCs w:val="28"/>
         </w:rPr>
-      </w:pPr>
-    </w:p>
-    <w:p>
-      <w:pPr>
-        <w:spacing w:line="360" w:lineRule="auto"/>
-        <w:ind w:firstLine="0"/>
-        <w:rPr>
-          <w:rFonts w:eastAsia="Calibri" w:cs="Times New Roman"/>
-          <w:szCs w:val="28"/>
-        </w:rPr>
-      </w:pPr>
+        <w:t xml:space="preserve"> А. Р.</w:t>
+      </w:r>
     </w:p>
     <w:p>
       <w:pPr>
@@ -611,6 +544,90 @@
           <w:lang w:val="ru-RU"/>
         </w:rPr>
       </w:pPr>
+      <w:r>
+        <w:rPr>
+          <w:rFonts w:eastAsia="Calibri" w:cs="Times New Roman"/>
+          <w:szCs w:val="28"/>
+        </w:rPr>
+        <w:t>Н. контроль</w:t>
+      </w:r>
+      <w:r>
+        <w:rPr>
+          <w:rFonts w:eastAsia="Calibri" w:cs="Times New Roman"/>
+          <w:szCs w:val="28"/>
+        </w:rPr>
+        <w:tab/>
+      </w:r>
+      <w:r>
+        <w:rPr>
+          <w:rFonts w:eastAsia="Calibri" w:cs="Times New Roman"/>
+          <w:szCs w:val="28"/>
+        </w:rPr>
+        <w:tab/>
+        <w:t xml:space="preserve">    ____________________                Колесніков К. В.</w:t>
+      </w:r>
+    </w:p>
+    <w:p>
+      <w:pPr>
+        <w:spacing w:line="360" w:lineRule="auto"/>
+        <w:ind w:firstLine="0"/>
+        <w:rPr>
+          <w:rFonts w:eastAsia="Calibri" w:cs="Times New Roman"/>
+          <w:szCs w:val="28"/>
+          <w:lang w:val="ru-RU"/>
+        </w:rPr>
+      </w:pPr>
+    </w:p>
+    <w:p>
+      <w:pPr>
+        <w:spacing w:line="360" w:lineRule="auto"/>
+        <w:ind w:firstLine="0"/>
+        <w:rPr>
+          <w:rFonts w:eastAsia="Calibri" w:cs="Times New Roman"/>
+          <w:szCs w:val="28"/>
+        </w:rPr>
+      </w:pPr>
+    </w:p>
+    <w:p>
+      <w:pPr>
+        <w:spacing w:line="360" w:lineRule="auto"/>
+        <w:ind w:firstLine="0"/>
+        <w:rPr>
+          <w:rFonts w:eastAsia="Calibri" w:cs="Times New Roman"/>
+          <w:szCs w:val="28"/>
+        </w:rPr>
+      </w:pPr>
+    </w:p>
+    <w:p>
+      <w:pPr>
+        <w:spacing w:line="360" w:lineRule="auto"/>
+        <w:ind w:firstLine="0"/>
+        <w:rPr>
+          <w:rFonts w:eastAsia="Calibri" w:cs="Times New Roman"/>
+          <w:szCs w:val="28"/>
+        </w:rPr>
+      </w:pPr>
+    </w:p>
+    <w:p>
+      <w:pPr>
+        <w:spacing w:line="360" w:lineRule="auto"/>
+        <w:ind w:firstLine="0"/>
+        <w:rPr>
+          <w:rFonts w:eastAsia="Calibri" w:cs="Times New Roman"/>
+          <w:szCs w:val="28"/>
+        </w:rPr>
+      </w:pPr>
+    </w:p>
+    <w:p>
+      <w:pPr>
+        <w:spacing w:line="360" w:lineRule="auto"/>
+        <w:ind w:firstLine="0"/>
+        <w:rPr>
+          <w:rFonts w:eastAsia="Calibri" w:cs="Times New Roman"/>
+          <w:szCs w:val="28"/>
+          <w:lang w:val="ru-RU"/>
+        </w:rPr>
+      </w:pPr>
     </w:p>
     <w:p>
       <w:pPr>
@@ -685,8 +702,6 @@
         </w:rPr>
         <w:t xml:space="preserve"> System;</w:t>
       </w:r>
-      <w:bookmarkStart w:id="0" w:name="_GoBack"/>
-      <w:bookmarkEnd w:id="0"/>
     </w:p>
     <w:p>
       <w:pPr>
@@ -2657,7 +2672,27 @@
           <w:szCs w:val="24"/>
           <w:lang w:val="en-US"/>
         </w:rPr>
-        <w:t xml:space="preserve">"Trackable " + </w:t>
+        <w:t>"</w:t>
+      </w:r>
+      <w:proofErr w:type="spellStart"/>
+      <w:r>
+        <w:rPr>
+          <w:rFonts w:asciiTheme="minorHAnsi" w:hAnsiTheme="minorHAnsi"/>
+          <w:sz w:val="24"/>
+          <w:szCs w:val="24"/>
+          <w:lang w:val="en-US"/>
+        </w:rPr>
+        <w:t>Trackable</w:t>
+      </w:r>
+      <w:proofErr w:type="spellEnd"/>
+      <w:r>
+        <w:rPr>
+          <w:rFonts w:asciiTheme="minorHAnsi" w:hAnsiTheme="minorHAnsi"/>
+          <w:sz w:val="24"/>
+          <w:szCs w:val="24"/>
+          <w:lang w:val="en-US"/>
+        </w:rPr>
+        <w:t xml:space="preserve"> " + </w:t>
       </w:r>
       <w:proofErr w:type="spellStart"/>
       <w:r>
@@ -2953,7 +2988,27 @@
           <w:szCs w:val="24"/>
           <w:lang w:val="en-US"/>
         </w:rPr>
-        <w:t xml:space="preserve">"Trackable " + </w:t>
+        <w:t>"</w:t>
+      </w:r>
+      <w:proofErr w:type="spellStart"/>
+      <w:r>
+        <w:rPr>
+          <w:rFonts w:asciiTheme="minorHAnsi" w:hAnsiTheme="minorHAnsi"/>
+          <w:sz w:val="24"/>
+          <w:szCs w:val="24"/>
+          <w:lang w:val="en-US"/>
+        </w:rPr>
+        <w:t>Trackable</w:t>
+      </w:r>
+      <w:proofErr w:type="spellEnd"/>
+      <w:r>
+        <w:rPr>
+          <w:rFonts w:asciiTheme="minorHAnsi" w:hAnsiTheme="minorHAnsi"/>
+          <w:sz w:val="24"/>
+          <w:szCs w:val="24"/>
+          <w:lang w:val="en-US"/>
+        </w:rPr>
+        <w:t xml:space="preserve"> " + </w:t>
       </w:r>
       <w:proofErr w:type="spellStart"/>
       <w:r>
@@ -3308,7 +3363,27 @@
           <w:szCs w:val="24"/>
           <w:lang w:val="en-US"/>
         </w:rPr>
-        <w:t xml:space="preserve">"Trackable " + </w:t>
+        <w:t>"</w:t>
+      </w:r>
+      <w:proofErr w:type="spellStart"/>
+      <w:r>
+        <w:rPr>
+          <w:rFonts w:asciiTheme="minorHAnsi" w:hAnsiTheme="minorHAnsi"/>
+          <w:sz w:val="24"/>
+          <w:szCs w:val="24"/>
+          <w:lang w:val="en-US"/>
+        </w:rPr>
+        <w:t>Trackable</w:t>
+      </w:r>
+      <w:proofErr w:type="spellEnd"/>
+      <w:r>
+        <w:rPr>
+          <w:rFonts w:asciiTheme="minorHAnsi" w:hAnsiTheme="minorHAnsi"/>
+          <w:sz w:val="24"/>
+          <w:szCs w:val="24"/>
+          <w:lang w:val="en-US"/>
+        </w:rPr>
+        <w:t xml:space="preserve"> " + </w:t>
       </w:r>
       <w:proofErr w:type="spellStart"/>
       <w:r>
@@ -5611,6 +5686,7 @@
           <w:docPartUnique/>
         </w:docPartObj>
       </w:sdtPr>
+      <w:sdtEndPr/>
       <w:sdtContent>
         <w:r>
           <w:fldChar w:fldCharType="begin"/>
@@ -5626,7 +5702,7 @@
             <w:noProof/>
             <w:lang w:val="ru-RU"/>
           </w:rPr>
-          <w:t>4</w:t>
+          <w:t>2</w:t>
         </w:r>
         <w:r>
           <w:fldChar w:fldCharType="end"/>
@@ -5675,7 +5751,22 @@
         <w:rFonts w:eastAsia="Calibri" w:cs="Times New Roman"/>
         <w:szCs w:val="28"/>
       </w:rPr>
-      <w:t>17137-04 11 0</w:t>
+      <w:t>7137-0</w:t>
+    </w:r>
+    <w:r>
+      <w:rPr>
+        <w:rFonts w:eastAsia="Calibri" w:cs="Times New Roman"/>
+        <w:szCs w:val="28"/>
+        <w:lang w:val="en-US"/>
+      </w:rPr>
+      <w:t>1</w:t>
+    </w:r>
+    <w:r>
+      <w:rPr>
+        <w:rFonts w:eastAsia="Calibri" w:cs="Times New Roman"/>
+        <w:szCs w:val="28"/>
+      </w:rPr>
+      <w:t xml:space="preserve"> 11 0</w:t>
     </w:r>
     <w:r>
       <w:rPr>
@@ -5933,7 +6024,6 @@
     <w:uiPriority w:val="59"/>
     <w:rsid w:val="004E7C04"/>
     <w:tblPr>
-      <w:tblInd w:w="0" w:type="nil"/>
       <w:tblBorders>
         <w:top w:val="single" w:sz="4" w:space="0" w:color="auto"/>
         <w:left w:val="single" w:sz="4" w:space="0" w:color="auto"/>
@@ -5942,6 +6032,12 @@
         <w:insideH w:val="single" w:sz="4" w:space="0" w:color="auto"/>
         <w:insideV w:val="single" w:sz="4" w:space="0" w:color="auto"/>
       </w:tblBorders>
+      <w:tblCellMar>
+        <w:top w:w="0" w:type="dxa"/>
+        <w:left w:w="108" w:type="dxa"/>
+        <w:bottom w:w="0" w:type="dxa"/>
+        <w:right w:w="108" w:type="dxa"/>
+      </w:tblCellMar>
     </w:tblPr>
   </w:style>
 </w:styles>
@@ -6191,7 +6287,6 @@
     <w:uiPriority w:val="59"/>
     <w:rsid w:val="004E7C04"/>
     <w:tblPr>
-      <w:tblInd w:w="0" w:type="nil"/>
       <w:tblBorders>
         <w:top w:val="single" w:sz="4" w:space="0" w:color="auto"/>
         <w:left w:val="single" w:sz="4" w:space="0" w:color="auto"/>
@@ -6200,6 +6295,12 @@
         <w:insideH w:val="single" w:sz="4" w:space="0" w:color="auto"/>
         <w:insideV w:val="single" w:sz="4" w:space="0" w:color="auto"/>
       </w:tblBorders>
+      <w:tblCellMar>
+        <w:top w:w="0" w:type="dxa"/>
+        <w:left w:w="108" w:type="dxa"/>
+        <w:bottom w:w="0" w:type="dxa"/>
+        <w:right w:w="108" w:type="dxa"/>
+      </w:tblCellMar>
     </w:tblPr>
   </w:style>
 </w:styles>
